--- a/hin/docx/014.content.docx
+++ b/hin/docx/014.content.docx
@@ -4,48 +4,88 @@
   <w:body>
     <w:p/>
     <w:p>
-      <w:r/>
+      <w:pPr/>
+      <w:r>
+        <w:rPr>
+          <w:lang w:val="hi_IN" w:bidi="hi_IN"/>
+        </w:rPr>
+      </w:r>
     </w:p>
     <w:p>
       <w:pPr>
         <w:pStyle w:val="Heading2"/>
       </w:pPr>
       <w:r>
+        <w:rPr>
+          <w:lang w:val="hi_IN" w:bidi="hi_IN"/>
+        </w:rPr>
         <w:t>Resource: मुख्य शब्द (अनफोल्डिंग वर्ड)</w:t>
       </w:r>
-      <w:r/>
+      <w:r>
+        <w:rPr>
+          <w:lang w:val="hi_IN" w:bidi="hi_IN"/>
+        </w:rPr>
+      </w:r>
     </w:p>
     <w:p>
       <w:pPr>
         <w:pStyle w:val="Heading2"/>
       </w:pPr>
       <w:r>
+        <w:rPr>
+          <w:lang w:val="hi_IN" w:bidi="hi_IN"/>
+        </w:rPr>
         <w:t>License Information</w:t>
       </w:r>
-      <w:r/>
+      <w:r>
+        <w:rPr>
+          <w:lang w:val="hi_IN" w:bidi="hi_IN"/>
+        </w:rPr>
+      </w:r>
     </w:p>
     <w:p>
-      <w:r/>
+      <w:pPr/>
+      <w:r>
+        <w:rPr>
+          <w:lang w:val="hi_IN" w:bidi="hi_IN"/>
+        </w:rPr>
+      </w:r>
       <w:r>
         <w:rPr>
           <w:b/>
+          <w:lang w:val="hi_IN" w:bidi="hi_IN"/>
         </w:rPr>
         <w:t>मुख्य शब्द (अनफोल्डिंग वर्ड)</w:t>
       </w:r>
       <w:r>
+        <w:rPr>
+          <w:lang w:val="hi_IN" w:bidi="hi_IN"/>
+        </w:rPr>
         <w:t xml:space="preserve"> (Hindi) is based on</w:t>
       </w:r>
       <w:r>
+        <w:rPr>
+          <w:lang w:val="hi_IN" w:bidi="hi_IN"/>
+        </w:rPr>
         <w:t xml:space="preserve">: </w:t>
       </w:r>
       <w:r>
+        <w:rPr>
+          <w:lang w:val="hi_IN" w:bidi="hi_IN"/>
+        </w:rPr>
         <w:t>unfoldingWord® Translation Words</w:t>
       </w:r>
       <w:r>
+        <w:rPr>
+          <w:lang w:val="hi_IN" w:bidi="hi_IN"/>
+        </w:rPr>
         <w:t xml:space="preserve">, </w:t>
       </w:r>
       <w:hyperlink r:id="rId13">
         <w:r>
+          <w:rPr>
+            <w:lang w:val="hi_IN" w:bidi="hi_IN"/>
+          </w:rPr>
           <w:rPr>
             <w:color w:val="0000EE"/>
             <w:u w:val="single"/>
@@ -54,10 +94,16 @@
         </w:r>
       </w:hyperlink>
       <w:r>
+        <w:rPr>
+          <w:lang w:val="hi_IN" w:bidi="hi_IN"/>
+        </w:rPr>
         <w:t xml:space="preserve">, 2022, which is licensed under a </w:t>
       </w:r>
       <w:hyperlink r:id="rId14">
         <w:r>
+          <w:rPr>
+            <w:lang w:val="hi_IN" w:bidi="hi_IN"/>
+          </w:rPr>
           <w:rPr>
             <w:color w:val="0000EE"/>
             <w:u w:val="single"/>
@@ -66,23 +112,49 @@
         </w:r>
       </w:hyperlink>
       <w:r>
+        <w:rPr>
+          <w:lang w:val="hi_IN" w:bidi="hi_IN"/>
+        </w:rPr>
         <w:t>.</w:t>
       </w:r>
-      <w:r/>
+      <w:r>
+        <w:rPr>
+          <w:lang w:val="hi_IN" w:bidi="hi_IN"/>
+        </w:rPr>
+      </w:r>
     </w:p>
     <w:p>
-      <w:r/>
-      <w:r>
+      <w:pPr/>
+      <w:r>
+        <w:rPr>
+          <w:lang w:val="hi_IN" w:bidi="hi_IN"/>
+        </w:rPr>
+      </w:r>
+      <w:r>
+        <w:rPr>
+          <w:lang w:val="hi_IN" w:bidi="hi_IN"/>
+        </w:rPr>
         <w:t>This PDF version is provided under the same license.</w:t>
       </w:r>
-      <w:r/>
-      <w:r/>
+      <w:r>
+        <w:rPr>
+          <w:lang w:val="hi_IN" w:bidi="hi_IN"/>
+        </w:rPr>
+      </w:r>
+      <w:r>
+        <w:rPr>
+          <w:lang w:val="hi_IN" w:bidi="hi_IN"/>
+        </w:rPr>
+      </w:r>
     </w:p>
     <w:p>
       <w:pPr>
         <w:pStyle w:val="Heading1"/>
       </w:pPr>
       <w:r>
+        <w:rPr>
+          <w:lang w:val="hi_IN" w:bidi="hi_IN"/>
+        </w:rPr>
         <w:t>मुख्य शब्द (अनफोल्डिंग वर्ड)</w:t>
       </w:r>
     </w:p>
@@ -105,34 +177,72 @@
       </w:pPr>
     </w:p>
     <w:p>
-      <w:r/>
+      <w:pPr/>
+      <w:r>
+        <w:rPr>
+          <w:lang w:val="hi_IN" w:bidi="hi_IN"/>
+        </w:rPr>
+      </w:r>
     </w:p>
     <w:p>
       <w:pPr>
         <w:pStyle w:val="Heading2"/>
       </w:pPr>
       <w:r>
+        <w:rPr>
+          <w:lang w:val="hi_IN" w:bidi="hi_IN"/>
+        </w:rPr>
         <w:t>खर</w:t>
       </w:r>
-      <w:r/>
+      <w:r>
+        <w:rPr>
+          <w:lang w:val="hi_IN" w:bidi="hi_IN"/>
+        </w:rPr>
+      </w:r>
     </w:p>
     <w:p>
-      <w:r/>
+      <w:pPr/>
+      <w:r>
+        <w:rPr>
+          <w:lang w:val="hi_IN" w:bidi="hi_IN"/>
+        </w:rPr>
+      </w:r>
       <w:r>
         <w:rPr>
           <w:i/>
+          <w:lang w:val="hi_IN" w:bidi="hi_IN"/>
         </w:rPr>
         <w:t>ख्रीस्त</w:t>
       </w:r>
-      <w:r/>
+      <w:r>
+        <w:rPr>
+          <w:lang w:val="hi_IN" w:bidi="hi_IN"/>
+        </w:rPr>
+      </w:r>
     </w:p>
     <w:p>
-      <w:r/>
-      <w:r>
+      <w:pPr/>
+      <w:r>
+        <w:rPr>
+          <w:lang w:val="hi_IN" w:bidi="hi_IN"/>
+        </w:rPr>
+      </w:r>
+      <w:r>
+        <w:rPr>
+          <w:lang w:val="hi_IN" w:bidi="hi_IN"/>
+        </w:rPr>
         <w:t xml:space="preserve"> </w:t>
       </w:r>
-      <w:r/>
-      <w:r/>
+      <w:r>
+        <w:rPr>
+          <w:lang w:val="hi_IN" w:bidi="hi_IN"/>
+        </w:rPr>
+      </w:r>
+      <w:r>
+        <w:rPr>
+          <w:lang w:val="hi_IN" w:bidi="hi_IN"/>
+        </w:rPr>
+      </w:r>
     </w:p>
     <w:p>
       <w:pPr>
@@ -150,28 +260,51 @@
       </w:pPr>
     </w:p>
     <w:p>
-      <w:r/>
+      <w:pPr/>
+      <w:r>
+        <w:rPr>
+          <w:lang w:val="hi_IN" w:bidi="hi_IN"/>
+        </w:rPr>
+      </w:r>
     </w:p>
     <w:p>
       <w:pPr>
         <w:pStyle w:val="Heading2"/>
       </w:pPr>
       <w:r>
+        <w:rPr>
+          <w:lang w:val="hi_IN" w:bidi="hi_IN"/>
+        </w:rPr>
         <w:t>ख्रीस्त</w:t>
       </w:r>
-      <w:r/>
+      <w:r>
+        <w:rPr>
+          <w:lang w:val="hi_IN" w:bidi="hi_IN"/>
+        </w:rPr>
+      </w:r>
     </w:p>
     <w:p>
       <w:pPr>
         <w:pStyle w:val="Heading3"/>
       </w:pPr>
       <w:r>
+        <w:rPr>
+          <w:lang w:val="hi_IN" w:bidi="hi_IN"/>
+        </w:rPr>
         <w:t>तथ्य:</w:t>
       </w:r>
     </w:p>
     <w:p>
-      <w:r/>
-      <w:r>
+      <w:pPr/>
+      <w:r>
+        <w:rPr>
+          <w:lang w:val="hi_IN" w:bidi="hi_IN"/>
+        </w:rPr>
+      </w:r>
+      <w:r>
+        <w:rPr>
+          <w:lang w:val="hi_IN" w:bidi="hi_IN"/>
+        </w:rPr>
         <w:t>“मसीह” या “ख्रिस्त” का अर्थ है, “अभिषिक्त-जन” और परमेश्वर के पुत्र यीशु के संदर्भ में है।</w:t>
       </w:r>
     </w:p>
@@ -181,8 +314,15 @@
         <w:spacing w:line="240" w:lineRule="auto"/>
         <w:ind w:left="720"/>
       </w:pPr>
-      <w:r/>
-      <w:r>
+      <w:r>
+        <w:rPr>
+          <w:lang w:val="hi_IN" w:bidi="hi_IN"/>
+        </w:rPr>
+      </w:r>
+      <w:r>
+        <w:rPr>
+          <w:lang w:val="hi_IN" w:bidi="hi_IN"/>
+        </w:rPr>
         <w:t>“मसीह” और “ख्रिस्त” दोनों शब्द नये नियम में परमेश्वर के पुत्र के संदर्भ में हैं जिसे पिता परमेश्वर ने अपने लोगों पर राज करने और पाप एवं मृत्यु से उनका उद्धार करने के लिए नियुक्त किया है।</w:t>
       </w:r>
     </w:p>
@@ -192,8 +332,15 @@
         <w:spacing w:line="240" w:lineRule="auto"/>
         <w:ind w:left="720"/>
       </w:pPr>
-      <w:r/>
-      <w:r>
+      <w:r>
+        <w:rPr>
+          <w:lang w:val="hi_IN" w:bidi="hi_IN"/>
+        </w:rPr>
+      </w:r>
+      <w:r>
+        <w:rPr>
+          <w:lang w:val="hi_IN" w:bidi="hi_IN"/>
+        </w:rPr>
         <w:t>पुराने नियम में भविष्यद्वक्ताओं ने मसीह के विषय भाविश्यद्वानियाँ लिखी थीं जो पृथ्वी पर उसके आगमन से सैंकड़ों वर्ष पूर्व की थी।</w:t>
       </w:r>
     </w:p>
@@ -203,8 +350,15 @@
         <w:spacing w:line="240" w:lineRule="auto"/>
         <w:ind w:left="720"/>
       </w:pPr>
-      <w:r/>
-      <w:r>
+      <w:r>
+        <w:rPr>
+          <w:lang w:val="hi_IN" w:bidi="hi_IN"/>
+        </w:rPr>
+      </w:r>
+      <w:r>
+        <w:rPr>
+          <w:lang w:val="hi_IN" w:bidi="hi_IN"/>
+        </w:rPr>
         <w:t>पुराने नियम में एक शब्द का प्रायः उपयोग किया गया है जिसका अर्थ है, “अभिषिक्त(जन)” जिसका सन्दर्भ मसीह से है जिसके आने की प्रतीक्षा की जा रही थी|</w:t>
       </w:r>
     </w:p>
@@ -214,8 +368,15 @@
         <w:spacing w:line="240" w:lineRule="auto"/>
         <w:ind w:left="720"/>
       </w:pPr>
-      <w:r/>
-      <w:r>
+      <w:r>
+        <w:rPr>
+          <w:lang w:val="hi_IN" w:bidi="hi_IN"/>
+        </w:rPr>
+      </w:r>
+      <w:r>
+        <w:rPr>
+          <w:lang w:val="hi_IN" w:bidi="hi_IN"/>
+        </w:rPr>
         <w:t>यीशु ने इन भविष्यवाणियों में से कई को पूरा किया और कई चमत्कार किए जो सिद्ध करते हैं कि वह मसीह है; शेष भविष्यद्वाणियाँ यीशु के पुनः आने पर पूरी होगी।</w:t>
       </w:r>
     </w:p>
@@ -225,8 +386,15 @@
         <w:spacing w:line="240" w:lineRule="auto"/>
         <w:ind w:left="720"/>
       </w:pPr>
-      <w:r/>
-      <w:r>
+      <w:r>
+        <w:rPr>
+          <w:lang w:val="hi_IN" w:bidi="hi_IN"/>
+        </w:rPr>
+      </w:r>
+      <w:r>
+        <w:rPr>
+          <w:lang w:val="hi_IN" w:bidi="hi_IN"/>
+        </w:rPr>
         <w:t>"मसीह" शब्द को अधिकतर "मसीह" और "मसीह यीशु" जैसे पदनामों में प्रयोग किया जाता है।</w:t>
       </w:r>
     </w:p>
@@ -236,8 +404,15 @@
         <w:spacing w:line="240" w:lineRule="auto"/>
         <w:ind w:left="720"/>
       </w:pPr>
-      <w:r/>
-      <w:r>
+      <w:r>
+        <w:rPr>
+          <w:lang w:val="hi_IN" w:bidi="hi_IN"/>
+        </w:rPr>
+      </w:r>
+      <w:r>
+        <w:rPr>
+          <w:lang w:val="hi_IN" w:bidi="hi_IN"/>
+        </w:rPr>
         <w:t>"ख्रीस्त" शब्द भी उसके नाम के साथ काम में लिया जाता है जैसे, "ख्रीस्त यीशु"</w:t>
       </w:r>
     </w:p>
@@ -246,6 +421,9 @@
         <w:pStyle w:val="Heading3"/>
       </w:pPr>
       <w:r>
+        <w:rPr>
+          <w:lang w:val="hi_IN" w:bidi="hi_IN"/>
+        </w:rPr>
         <w:t>अनुवाद के सुझाव:</w:t>
       </w:r>
     </w:p>
@@ -255,8 +433,15 @@
         <w:spacing w:line="240" w:lineRule="auto"/>
         <w:ind w:left="720"/>
       </w:pPr>
-      <w:r/>
-      <w:r>
+      <w:r>
+        <w:rPr>
+          <w:lang w:val="hi_IN" w:bidi="hi_IN"/>
+        </w:rPr>
+      </w:r>
+      <w:r>
+        <w:rPr>
+          <w:lang w:val="hi_IN" w:bidi="hi_IN"/>
+        </w:rPr>
         <w:t>इस शब्द का अनुवाद इसके अर्थ के साथ किया जा सकता है, “अभिषिक्त जन” या “परमेश्वर का अभिषिक्त उद्धारकर्ता”।</w:t>
       </w:r>
     </w:p>
@@ -266,8 +451,15 @@
         <w:spacing w:line="240" w:lineRule="auto"/>
         <w:ind w:left="720"/>
       </w:pPr>
-      <w:r/>
-      <w:r>
+      <w:r>
+        <w:rPr>
+          <w:lang w:val="hi_IN" w:bidi="hi_IN"/>
+        </w:rPr>
+      </w:r>
+      <w:r>
+        <w:rPr>
+          <w:lang w:val="hi_IN" w:bidi="hi_IN"/>
+        </w:rPr>
         <w:t>अनेक भाषाओं में इन शब्दों का लिप्यान्तरण किया गया है जो “ख्रीस्त” या “मसीह” जैसे दिखते या सुनाई देते हैं। (देखें: अपरिचित शब्दों का अनुवाद कैसे करे)</w:t>
       </w:r>
     </w:p>
@@ -277,8 +469,15 @@
         <w:spacing w:line="240" w:lineRule="auto"/>
         <w:ind w:left="720"/>
       </w:pPr>
-      <w:r/>
-      <w:r>
+      <w:r>
+        <w:rPr>
+          <w:lang w:val="hi_IN" w:bidi="hi_IN"/>
+        </w:rPr>
+      </w:r>
+      <w:r>
+        <w:rPr>
+          <w:lang w:val="hi_IN" w:bidi="hi_IN"/>
+        </w:rPr>
         <w:t>लिप्यन्तरित शब्द का अनुवाद इस शब्द की परिभाषा के अनुसार किया जा सकता है, जैसा "मसीह, अभिषिक्त जन" में|</w:t>
       </w:r>
     </w:p>
@@ -288,8 +487,15 @@
         <w:spacing w:line="240" w:lineRule="auto"/>
         <w:ind w:left="720"/>
       </w:pPr>
-      <w:r/>
-      <w:r>
+      <w:r>
+        <w:rPr>
+          <w:lang w:val="hi_IN" w:bidi="hi_IN"/>
+        </w:rPr>
+      </w:r>
+      <w:r>
+        <w:rPr>
+          <w:lang w:val="hi_IN" w:bidi="hi_IN"/>
+        </w:rPr>
         <w:t>इसका अनुवाद सम्पूर्ण बाइबल में अपरिवर्तनीय हो जिससे कि स्पष्ट हो कि एक ही निश्चित शब्द का सन्दर्भ दिया जा रहा है|</w:t>
       </w:r>
     </w:p>
@@ -299,44 +505,91 @@
         <w:spacing w:line="240" w:lineRule="auto"/>
         <w:ind w:left="720"/>
       </w:pPr>
-      <w:r/>
-      <w:r>
+      <w:r>
+        <w:rPr>
+          <w:lang w:val="hi_IN" w:bidi="hi_IN"/>
+        </w:rPr>
+      </w:r>
+      <w:r>
+        <w:rPr>
+          <w:lang w:val="hi_IN" w:bidi="hi_IN"/>
+        </w:rPr>
         <w:t>सुनिश्चित करें कि "मसीहा" और "ख्रीस्त" शब्दों के अनुवाद उन संदर्भों में अर्थवान हों जहां एक ही पद में इन दोनों शब्दों का प्रयोग किया गया है (जैसे यूहन्ना 1:41)</w:t>
       </w:r>
     </w:p>
     <w:p>
-      <w:r/>
-      <w:r>
+      <w:pPr/>
+      <w:r>
+        <w:rPr>
+          <w:lang w:val="hi_IN" w:bidi="hi_IN"/>
+        </w:rPr>
+      </w:r>
+      <w:r>
+        <w:rPr>
+          <w:lang w:val="hi_IN" w:bidi="hi_IN"/>
+        </w:rPr>
         <w:t>(यह भी देखें: नामों का अनुवाद कैसे करें)</w:t>
       </w:r>
     </w:p>
     <w:p>
-      <w:r/>
-      <w:r>
+      <w:pPr/>
+      <w:r>
+        <w:rPr>
+          <w:lang w:val="hi_IN" w:bidi="hi_IN"/>
+        </w:rPr>
+      </w:r>
+      <w:r>
+        <w:rPr>
+          <w:lang w:val="hi_IN" w:bidi="hi_IN"/>
+        </w:rPr>
         <w:t xml:space="preserve">(यह भी देखें: </w:t>
       </w:r>
       <w:r>
+        <w:rPr>
+          <w:lang w:val="hi_IN" w:bidi="hi_IN"/>
+        </w:rPr>
         <w:t>परमेश्वर का पुत्र</w:t>
       </w:r>
       <w:r>
+        <w:rPr>
+          <w:lang w:val="hi_IN" w:bidi="hi_IN"/>
+        </w:rPr>
         <w:t xml:space="preserve">, </w:t>
       </w:r>
       <w:r>
+        <w:rPr>
+          <w:lang w:val="hi_IN" w:bidi="hi_IN"/>
+        </w:rPr>
         <w:t>दाऊद</w:t>
       </w:r>
       <w:r>
+        <w:rPr>
+          <w:lang w:val="hi_IN" w:bidi="hi_IN"/>
+        </w:rPr>
         <w:t xml:space="preserve">, </w:t>
       </w:r>
       <w:r>
+        <w:rPr>
+          <w:lang w:val="hi_IN" w:bidi="hi_IN"/>
+        </w:rPr>
         <w:t>यीशु</w:t>
       </w:r>
       <w:r>
+        <w:rPr>
+          <w:lang w:val="hi_IN" w:bidi="hi_IN"/>
+        </w:rPr>
         <w:t xml:space="preserve">, </w:t>
       </w:r>
       <w:r>
+        <w:rPr>
+          <w:lang w:val="hi_IN" w:bidi="hi_IN"/>
+        </w:rPr>
         <w:t>अभिषेक करना</w:t>
       </w:r>
       <w:r>
+        <w:rPr>
+          <w:lang w:val="hi_IN" w:bidi="hi_IN"/>
+        </w:rPr>
         <w:t>)</w:t>
       </w:r>
     </w:p>
@@ -345,6 +598,9 @@
         <w:pStyle w:val="Heading3"/>
       </w:pPr>
       <w:r>
+        <w:rPr>
+          <w:lang w:val="hi_IN" w:bidi="hi_IN"/>
+        </w:rPr>
         <w:t>बाइबल सन्दर्भ:</w:t>
       </w:r>
     </w:p>
@@ -354,9 +610,16 @@
         <w:spacing w:line="240" w:lineRule="auto"/>
         <w:ind w:left="720"/>
       </w:pPr>
-      <w:r/>
+      <w:r>
+        <w:rPr>
+          <w:lang w:val="hi_IN" w:bidi="hi_IN"/>
+        </w:rPr>
+      </w:r>
       <w:hyperlink r:id="rId15">
         <w:r>
+          <w:rPr>
+            <w:lang w:val="hi_IN" w:bidi="hi_IN"/>
+          </w:rPr>
           <w:rPr>
             <w:color w:val="0000EE"/>
             <w:u w:val="single"/>
@@ -371,9 +634,16 @@
         <w:spacing w:line="240" w:lineRule="auto"/>
         <w:ind w:left="720"/>
       </w:pPr>
-      <w:r/>
+      <w:r>
+        <w:rPr>
+          <w:lang w:val="hi_IN" w:bidi="hi_IN"/>
+        </w:rPr>
+      </w:r>
       <w:hyperlink r:id="rId16">
         <w:r>
+          <w:rPr>
+            <w:lang w:val="hi_IN" w:bidi="hi_IN"/>
+          </w:rPr>
           <w:rPr>
             <w:color w:val="0000EE"/>
             <w:u w:val="single"/>
@@ -388,9 +658,16 @@
         <w:spacing w:line="240" w:lineRule="auto"/>
         <w:ind w:left="720"/>
       </w:pPr>
-      <w:r/>
+      <w:r>
+        <w:rPr>
+          <w:lang w:val="hi_IN" w:bidi="hi_IN"/>
+        </w:rPr>
+      </w:r>
       <w:hyperlink r:id="rId17">
         <w:r>
+          <w:rPr>
+            <w:lang w:val="hi_IN" w:bidi="hi_IN"/>
+          </w:rPr>
           <w:rPr>
             <w:color w:val="0000EE"/>
             <w:u w:val="single"/>
@@ -405,9 +682,16 @@
         <w:spacing w:line="240" w:lineRule="auto"/>
         <w:ind w:left="720"/>
       </w:pPr>
-      <w:r/>
+      <w:r>
+        <w:rPr>
+          <w:lang w:val="hi_IN" w:bidi="hi_IN"/>
+        </w:rPr>
+      </w:r>
       <w:hyperlink r:id="rId18">
         <w:r>
+          <w:rPr>
+            <w:lang w:val="hi_IN" w:bidi="hi_IN"/>
+          </w:rPr>
           <w:rPr>
             <w:color w:val="0000EE"/>
             <w:u w:val="single"/>
@@ -422,9 +706,16 @@
         <w:spacing w:line="240" w:lineRule="auto"/>
         <w:ind w:left="720"/>
       </w:pPr>
-      <w:r/>
+      <w:r>
+        <w:rPr>
+          <w:lang w:val="hi_IN" w:bidi="hi_IN"/>
+        </w:rPr>
+      </w:r>
       <w:hyperlink r:id="rId19">
         <w:r>
+          <w:rPr>
+            <w:lang w:val="hi_IN" w:bidi="hi_IN"/>
+          </w:rPr>
           <w:rPr>
             <w:color w:val="0000EE"/>
             <w:u w:val="single"/>
@@ -439,9 +730,16 @@
         <w:spacing w:line="240" w:lineRule="auto"/>
         <w:ind w:left="720"/>
       </w:pPr>
-      <w:r/>
+      <w:r>
+        <w:rPr>
+          <w:lang w:val="hi_IN" w:bidi="hi_IN"/>
+        </w:rPr>
+      </w:r>
       <w:hyperlink r:id="rId20">
         <w:r>
+          <w:rPr>
+            <w:lang w:val="hi_IN" w:bidi="hi_IN"/>
+          </w:rPr>
           <w:rPr>
             <w:color w:val="0000EE"/>
             <w:u w:val="single"/>
@@ -456,9 +754,16 @@
         <w:spacing w:line="240" w:lineRule="auto"/>
         <w:ind w:left="720"/>
       </w:pPr>
-      <w:r/>
+      <w:r>
+        <w:rPr>
+          <w:lang w:val="hi_IN" w:bidi="hi_IN"/>
+        </w:rPr>
+      </w:r>
       <w:hyperlink r:id="rId21">
         <w:r>
+          <w:rPr>
+            <w:lang w:val="hi_IN" w:bidi="hi_IN"/>
+          </w:rPr>
           <w:rPr>
             <w:color w:val="0000EE"/>
             <w:u w:val="single"/>
@@ -473,9 +778,16 @@
         <w:spacing w:line="240" w:lineRule="auto"/>
         <w:ind w:left="720"/>
       </w:pPr>
-      <w:r/>
+      <w:r>
+        <w:rPr>
+          <w:lang w:val="hi_IN" w:bidi="hi_IN"/>
+        </w:rPr>
+      </w:r>
       <w:hyperlink r:id="rId22">
         <w:r>
+          <w:rPr>
+            <w:lang w:val="hi_IN" w:bidi="hi_IN"/>
+          </w:rPr>
           <w:rPr>
             <w:color w:val="0000EE"/>
             <w:u w:val="single"/>
@@ -489,6 +801,9 @@
         <w:pStyle w:val="Heading3"/>
       </w:pPr>
       <w:r>
+        <w:rPr>
+          <w:lang w:val="hi_IN" w:bidi="hi_IN"/>
+        </w:rPr>
         <w:t>बाइबल कहानियों के उदाहरण:</w:t>
       </w:r>
     </w:p>
@@ -498,23 +813,35 @@
         <w:spacing w:line="240" w:lineRule="auto"/>
         <w:ind w:left="720"/>
       </w:pPr>
-      <w:r/>
+      <w:r>
+        <w:rPr>
+          <w:lang w:val="hi_IN" w:bidi="hi_IN"/>
+        </w:rPr>
+      </w:r>
       <w:r>
         <w:rPr>
           <w:b/>
+          <w:lang w:val="hi_IN" w:bidi="hi_IN"/>
         </w:rPr>
         <w:t>17:7</w:t>
       </w:r>
       <w:r>
+        <w:rPr>
+          <w:lang w:val="hi_IN" w:bidi="hi_IN"/>
+        </w:rPr>
         <w:t xml:space="preserve"> </w:t>
       </w:r>
       <w:r>
         <w:rPr>
           <w:b/>
+          <w:lang w:val="hi_IN" w:bidi="hi_IN"/>
         </w:rPr>
         <w:t>मसीह</w:t>
       </w:r>
       <w:r>
+        <w:rPr>
+          <w:lang w:val="hi_IN" w:bidi="hi_IN"/>
+        </w:rPr>
         <w:t xml:space="preserve"> परमेश्वर का चुना हुआ है जो संसार को पाप से छुड़ाएगा।</w:t>
       </w:r>
     </w:p>
@@ -524,23 +851,35 @@
         <w:spacing w:line="240" w:lineRule="auto"/>
         <w:ind w:left="720"/>
       </w:pPr>
-      <w:r/>
+      <w:r>
+        <w:rPr>
+          <w:lang w:val="hi_IN" w:bidi="hi_IN"/>
+        </w:rPr>
+      </w:r>
       <w:r>
         <w:rPr>
           <w:b/>
+          <w:lang w:val="hi_IN" w:bidi="hi_IN"/>
         </w:rPr>
         <w:t>17:8</w:t>
       </w:r>
       <w:r>
+        <w:rPr>
+          <w:lang w:val="hi_IN" w:bidi="hi_IN"/>
+        </w:rPr>
         <w:t xml:space="preserve"> लेकिन वास्तव में, </w:t>
       </w:r>
       <w:r>
         <w:rPr>
           <w:b/>
+          <w:lang w:val="hi_IN" w:bidi="hi_IN"/>
         </w:rPr>
         <w:t>मसीह</w:t>
       </w:r>
       <w:r>
+        <w:rPr>
+          <w:lang w:val="hi_IN" w:bidi="hi_IN"/>
+        </w:rPr>
         <w:t xml:space="preserve"> के आने से पहले इस्राएलियों को एक लम्बे समय तक इंतजार करना पड़ा, लगभग 1,000 वर्षों तक।</w:t>
       </w:r>
     </w:p>
@@ -550,23 +889,35 @@
         <w:spacing w:line="240" w:lineRule="auto"/>
         <w:ind w:left="720"/>
       </w:pPr>
-      <w:r/>
+      <w:r>
+        <w:rPr>
+          <w:lang w:val="hi_IN" w:bidi="hi_IN"/>
+        </w:rPr>
+      </w:r>
       <w:r>
         <w:rPr>
           <w:b/>
+          <w:lang w:val="hi_IN" w:bidi="hi_IN"/>
         </w:rPr>
         <w:t>21:1</w:t>
       </w:r>
       <w:r>
+        <w:rPr>
+          <w:lang w:val="hi_IN" w:bidi="hi_IN"/>
+        </w:rPr>
         <w:t xml:space="preserve"> आरम्भ से ही, परमेश्वर ने </w:t>
       </w:r>
       <w:r>
         <w:rPr>
           <w:b/>
+          <w:lang w:val="hi_IN" w:bidi="hi_IN"/>
         </w:rPr>
         <w:t>मसीह</w:t>
       </w:r>
       <w:r>
+        <w:rPr>
+          <w:lang w:val="hi_IN" w:bidi="hi_IN"/>
+        </w:rPr>
         <w:t xml:space="preserve"> को भेजने की योजना बनाई थी।</w:t>
       </w:r>
     </w:p>
@@ -576,23 +927,35 @@
         <w:spacing w:line="240" w:lineRule="auto"/>
         <w:ind w:left="720"/>
       </w:pPr>
-      <w:r/>
+      <w:r>
+        <w:rPr>
+          <w:lang w:val="hi_IN" w:bidi="hi_IN"/>
+        </w:rPr>
+      </w:r>
       <w:r>
         <w:rPr>
           <w:b/>
+          <w:lang w:val="hi_IN" w:bidi="hi_IN"/>
         </w:rPr>
         <w:t>21:4</w:t>
       </w:r>
       <w:r>
+        <w:rPr>
+          <w:lang w:val="hi_IN" w:bidi="hi_IN"/>
+        </w:rPr>
         <w:t xml:space="preserve"> परमेश्वर ने राजा दाऊद से प्रतिज्ञा की थी कि </w:t>
       </w:r>
       <w:r>
         <w:rPr>
           <w:b/>
+          <w:lang w:val="hi_IN" w:bidi="hi_IN"/>
         </w:rPr>
         <w:t>मसीह</w:t>
       </w:r>
       <w:r>
+        <w:rPr>
+          <w:lang w:val="hi_IN" w:bidi="hi_IN"/>
+        </w:rPr>
         <w:t xml:space="preserve"> दाऊद के अपने वंश में से होगा।</w:t>
       </w:r>
     </w:p>
@@ -602,14 +965,22 @@
         <w:spacing w:line="240" w:lineRule="auto"/>
         <w:ind w:left="720"/>
       </w:pPr>
-      <w:r/>
+      <w:r>
+        <w:rPr>
+          <w:lang w:val="hi_IN" w:bidi="hi_IN"/>
+        </w:rPr>
+      </w:r>
       <w:r>
         <w:rPr>
           <w:b/>
+          <w:lang w:val="hi_IN" w:bidi="hi_IN"/>
         </w:rPr>
         <w:t>21:5</w:t>
       </w:r>
       <w:r>
+        <w:rPr>
+          <w:lang w:val="hi_IN" w:bidi="hi_IN"/>
+        </w:rPr>
         <w:t xml:space="preserve"> मसीह नई वाचा का आरम्भ करेगा।</w:t>
       </w:r>
     </w:p>
@@ -619,23 +990,35 @@
         <w:spacing w:line="240" w:lineRule="auto"/>
         <w:ind w:left="720"/>
       </w:pPr>
-      <w:r/>
+      <w:r>
+        <w:rPr>
+          <w:lang w:val="hi_IN" w:bidi="hi_IN"/>
+        </w:rPr>
+      </w:r>
       <w:r>
         <w:rPr>
           <w:b/>
+          <w:lang w:val="hi_IN" w:bidi="hi_IN"/>
         </w:rPr>
         <w:t>21:6</w:t>
       </w:r>
       <w:r>
+        <w:rPr>
+          <w:lang w:val="hi_IN" w:bidi="hi_IN"/>
+        </w:rPr>
         <w:t xml:space="preserve"> परमेश्वर के भविष्यद्वक्ताओ ने यह भी कहा कि, </w:t>
       </w:r>
       <w:r>
         <w:rPr>
           <w:b/>
+          <w:lang w:val="hi_IN" w:bidi="hi_IN"/>
         </w:rPr>
         <w:t>मसीह</w:t>
       </w:r>
       <w:r>
+        <w:rPr>
+          <w:lang w:val="hi_IN" w:bidi="hi_IN"/>
+        </w:rPr>
         <w:t xml:space="preserve"> भविष्यद्वक्ता, याजक और राजा होगा।</w:t>
       </w:r>
     </w:p>
@@ -645,23 +1028,35 @@
         <w:spacing w:line="240" w:lineRule="auto"/>
         <w:ind w:left="720"/>
       </w:pPr>
-      <w:r/>
+      <w:r>
+        <w:rPr>
+          <w:lang w:val="hi_IN" w:bidi="hi_IN"/>
+        </w:rPr>
+      </w:r>
       <w:r>
         <w:rPr>
           <w:b/>
+          <w:lang w:val="hi_IN" w:bidi="hi_IN"/>
         </w:rPr>
         <w:t>21:9</w:t>
       </w:r>
       <w:r>
+        <w:rPr>
+          <w:lang w:val="hi_IN" w:bidi="hi_IN"/>
+        </w:rPr>
         <w:t xml:space="preserve"> यशायाह भविष्यद्वक्ता ने भविष्यवाणी की थी , कि एक कुँवारी से </w:t>
       </w:r>
       <w:r>
         <w:rPr>
           <w:b/>
+          <w:lang w:val="hi_IN" w:bidi="hi_IN"/>
         </w:rPr>
         <w:t>मसीह</w:t>
       </w:r>
       <w:r>
+        <w:rPr>
+          <w:lang w:val="hi_IN" w:bidi="hi_IN"/>
+        </w:rPr>
         <w:t xml:space="preserve"> का जन्म होगा।</w:t>
       </w:r>
     </w:p>
@@ -671,14 +1066,22 @@
         <w:spacing w:line="240" w:lineRule="auto"/>
         <w:ind w:left="720"/>
       </w:pPr>
-      <w:r/>
+      <w:r>
+        <w:rPr>
+          <w:lang w:val="hi_IN" w:bidi="hi_IN"/>
+        </w:rPr>
+      </w:r>
       <w:r>
         <w:rPr>
           <w:b/>
+          <w:lang w:val="hi_IN" w:bidi="hi_IN"/>
         </w:rPr>
         <w:t>43:7</w:t>
       </w:r>
       <w:r>
+        <w:rPr>
+          <w:lang w:val="hi_IN" w:bidi="hi_IN"/>
+        </w:rPr>
         <w:t xml:space="preserve"> "परन्तु परमेश्वर ने उस भविष्यवाणी को पूरा करने के लिए उसको जीवित खडा किया, जिसमें लिखा है, तू अपने __ पवित्र जन__ को कब्र में सड़ने नहीं देगा।'"</w:t>
       </w:r>
     </w:p>
@@ -688,23 +1091,35 @@
         <w:spacing w:line="240" w:lineRule="auto"/>
         <w:ind w:left="720"/>
       </w:pPr>
-      <w:r/>
+      <w:r>
+        <w:rPr>
+          <w:lang w:val="hi_IN" w:bidi="hi_IN"/>
+        </w:rPr>
+      </w:r>
       <w:r>
         <w:rPr>
           <w:b/>
+          <w:lang w:val="hi_IN" w:bidi="hi_IN"/>
         </w:rPr>
         <w:t>43:9</w:t>
       </w:r>
       <w:r>
+        <w:rPr>
+          <w:lang w:val="hi_IN" w:bidi="hi_IN"/>
+        </w:rPr>
         <w:t xml:space="preserve"> "परन्तु परमेश्वर ने उसे प्रभु भी ठहराया और </w:t>
       </w:r>
       <w:r>
         <w:rPr>
           <w:b/>
+          <w:lang w:val="hi_IN" w:bidi="hi_IN"/>
         </w:rPr>
         <w:t>मसीह</w:t>
       </w:r>
       <w:r>
+        <w:rPr>
+          <w:lang w:val="hi_IN" w:bidi="hi_IN"/>
+        </w:rPr>
         <w:t xml:space="preserve"> भी!"</w:t>
       </w:r>
     </w:p>
@@ -714,14 +1129,22 @@
         <w:spacing w:line="240" w:lineRule="auto"/>
         <w:ind w:left="720"/>
       </w:pPr>
-      <w:r/>
+      <w:r>
+        <w:rPr>
+          <w:lang w:val="hi_IN" w:bidi="hi_IN"/>
+        </w:rPr>
+      </w:r>
       <w:r>
         <w:rPr>
           <w:b/>
+          <w:lang w:val="hi_IN" w:bidi="hi_IN"/>
         </w:rPr>
         <w:t>43:11</w:t>
       </w:r>
       <w:r>
+        <w:rPr>
+          <w:lang w:val="hi_IN" w:bidi="hi_IN"/>
+        </w:rPr>
         <w:t xml:space="preserve"> पतरस ने उन्हें उत्तर दिया, "तुम में से हर एक जन पश्चाताप करे और यीशु _ मसीह_ के नाम में बपतिस्मा ले कि परमेश्वर तुम्हारे पाप क्षमा करे|"</w:t>
       </w:r>
     </w:p>
@@ -731,23 +1154,35 @@
         <w:spacing w:line="240" w:lineRule="auto"/>
         <w:ind w:left="720"/>
       </w:pPr>
-      <w:r/>
+      <w:r>
+        <w:rPr>
+          <w:lang w:val="hi_IN" w:bidi="hi_IN"/>
+        </w:rPr>
+      </w:r>
       <w:r>
         <w:rPr>
           <w:b/>
+          <w:lang w:val="hi_IN" w:bidi="hi_IN"/>
         </w:rPr>
         <w:t>46:6</w:t>
       </w:r>
       <w:r>
+        <w:rPr>
+          <w:lang w:val="hi_IN" w:bidi="hi_IN"/>
+        </w:rPr>
         <w:t xml:space="preserve"> शाऊल यहूदियों से विवाद करता था, और सिद्ध करता था कि यीशु ही </w:t>
       </w:r>
       <w:r>
         <w:rPr>
           <w:b/>
+          <w:lang w:val="hi_IN" w:bidi="hi_IN"/>
         </w:rPr>
         <w:t>मसीह</w:t>
       </w:r>
       <w:r>
+        <w:rPr>
+          <w:lang w:val="hi_IN" w:bidi="hi_IN"/>
+        </w:rPr>
         <w:t xml:space="preserve"> है।</w:t>
       </w:r>
     </w:p>
@@ -756,6 +1191,9 @@
         <w:pStyle w:val="Heading3"/>
       </w:pPr>
       <w:r>
+        <w:rPr>
+          <w:lang w:val="hi_IN" w:bidi="hi_IN"/>
+        </w:rPr>
         <w:t>शब्द तथ्य:</w:t>
       </w:r>
     </w:p>
@@ -765,12 +1203,27 @@
         <w:spacing w:line="240" w:lineRule="auto"/>
         <w:ind w:left="720"/>
       </w:pPr>
-      <w:r/>
-      <w:r>
+      <w:r>
+        <w:rPr>
+          <w:lang w:val="hi_IN" w:bidi="hi_IN"/>
+        </w:rPr>
+      </w:r>
+      <w:r>
+        <w:rPr>
+          <w:lang w:val="hi_IN" w:bidi="hi_IN"/>
+        </w:rPr>
         <w:t>स्ट्रोंग्स: H4899, G33230, G55470</w:t>
       </w:r>
-      <w:r/>
-      <w:r/>
+      <w:r>
+        <w:rPr>
+          <w:lang w:val="hi_IN" w:bidi="hi_IN"/>
+        </w:rPr>
+      </w:r>
+      <w:r>
+        <w:rPr>
+          <w:lang w:val="hi_IN" w:bidi="hi_IN"/>
+        </w:rPr>
+      </w:r>
     </w:p>
     <w:sectPr>
       <w:footnotePr>
@@ -2672,7 +3125,7 @@
     <w:rPrDefault>
       <w:rPr>
         <w:rFonts w:ascii="Times New Roman" w:eastAsia="Times New Roman" w:hAnsi="Times New Roman" w:cs="Times New Roman"/>
-        <w:lang w:val="en-US" w:eastAsia="en-US" w:bidi="ar-SA"/>
+        <w:lang w:val="hi_IN" w:eastAsia="en-US" w:bidi="ar-SA"/>
       </w:rPr>
     </w:rPrDefault>
     <w:pPrDefault/>

--- a/hin/docx/014.content.docx
+++ b/hin/docx/014.content.docx
@@ -28,22 +28,6 @@
       </w:r>
     </w:p>
     <w:p>
-      <w:pPr>
-        <w:pStyle w:val="Heading2"/>
-      </w:pPr>
-      <w:r>
-        <w:rPr>
-          <w:lang w:val="hi_IN" w:bidi="hi_IN"/>
-        </w:rPr>
-        <w:t>License Information</w:t>
-      </w:r>
-      <w:r>
-        <w:rPr>
-          <w:lang w:val="hi_IN" w:bidi="hi_IN"/>
-        </w:rPr>
-      </w:r>
-    </w:p>
-    <w:p>
       <w:pPr/>
       <w:r>
         <w:rPr>
@@ -55,86 +39,37 @@
           <w:b/>
           <w:lang w:val="hi_IN" w:bidi="hi_IN"/>
         </w:rPr>
-        <w:t>मुख्य शब्द (अनफोल्डिंग वर्ड)</w:t>
-      </w:r>
-      <w:r>
-        <w:rPr>
-          <w:lang w:val="hi_IN" w:bidi="hi_IN"/>
-        </w:rPr>
-        <w:t xml:space="preserve"> (Hindi) is based on</w:t>
-      </w:r>
-      <w:r>
-        <w:rPr>
-          <w:lang w:val="hi_IN" w:bidi="hi_IN"/>
-        </w:rPr>
-        <w:t xml:space="preserve">: </w:t>
-      </w:r>
-      <w:r>
-        <w:rPr>
-          <w:lang w:val="hi_IN" w:bidi="hi_IN"/>
-        </w:rPr>
         <w:t>unfoldingWord® Translation Words</w:t>
       </w:r>
       <w:r>
         <w:rPr>
           <w:lang w:val="hi_IN" w:bidi="hi_IN"/>
         </w:rPr>
-        <w:t xml:space="preserve">, </w:t>
-      </w:r>
-      <w:hyperlink r:id="rId13">
-        <w:r>
-          <w:rPr>
-            <w:lang w:val="hi_IN" w:bidi="hi_IN"/>
-          </w:rPr>
-          <w:rPr>
-            <w:color w:val="0000EE"/>
-            <w:u w:val="single"/>
-          </w:rPr>
-          <w:t>unfoldingWord</w:t>
-        </w:r>
-      </w:hyperlink>
-      <w:r>
-        <w:rPr>
-          <w:lang w:val="hi_IN" w:bidi="hi_IN"/>
-        </w:rPr>
-        <w:t xml:space="preserve">, 2022, which is licensed under a </w:t>
-      </w:r>
-      <w:hyperlink r:id="rId14">
-        <w:r>
-          <w:rPr>
-            <w:lang w:val="hi_IN" w:bidi="hi_IN"/>
-          </w:rPr>
-          <w:rPr>
-            <w:color w:val="0000EE"/>
-            <w:u w:val="single"/>
-          </w:rPr>
-          <w:t>CC BY-SA 4.0 license</w:t>
-        </w:r>
-      </w:hyperlink>
-      <w:r>
-        <w:rPr>
-          <w:lang w:val="hi_IN" w:bidi="hi_IN"/>
-        </w:rPr>
-        <w:t>.</w:t>
-      </w:r>
-      <w:r>
-        <w:rPr>
-          <w:lang w:val="hi_IN" w:bidi="hi_IN"/>
-        </w:rPr>
-      </w:r>
-    </w:p>
-    <w:p>
-      <w:pPr/>
-      <w:r>
-        <w:rPr>
-          <w:lang w:val="hi_IN" w:bidi="hi_IN"/>
-        </w:rPr>
-      </w:r>
-      <w:r>
-        <w:rPr>
-          <w:lang w:val="hi_IN" w:bidi="hi_IN"/>
-        </w:rPr>
-        <w:t>This PDF version is provided under the same license.</w:t>
+        <w:t xml:space="preserve"> © 2022 unfoldingWord. Released under CC BY-SA 4.0 license. </w:t>
+      </w:r>
+      <w:r>
+        <w:rPr>
+          <w:lang w:val="hi_IN" w:bidi="hi_IN"/>
+        </w:rPr>
+        <w:t>unfoldingWord® Translation Words</w:t>
+      </w:r>
+      <w:r>
+        <w:rPr>
+          <w:lang w:val="hi_IN" w:bidi="hi_IN"/>
+        </w:rPr>
+        <w:t xml:space="preserve"> has been adapted in the following languages: Tok Pisin, Arabic (عربي), French (Français), Hindi (हिंदी), Indonesian (Bahasa Indonesia), Portuguese (Português), Russian (Русский), Spanish (Español), Swahili (Kiswahili), and Simplified Chinese (简体中文) from </w:t>
+      </w:r>
+      <w:r>
+        <w:rPr>
+          <w:lang w:val="hi_IN" w:bidi="hi_IN"/>
+        </w:rPr>
+        <w:t>unfoldingWord® Translation Words</w:t>
+      </w:r>
+      <w:r>
+        <w:rPr>
+          <w:lang w:val="hi_IN" w:bidi="hi_IN"/>
+        </w:rPr>
+        <w:t xml:space="preserve"> © 2022 unfoldingWord. Released under CC BY-SA 4.0 license by Mission Mutual</w:t>
       </w:r>
       <w:r>
         <w:rPr>
@@ -615,7 +550,7 @@
           <w:lang w:val="hi_IN" w:bidi="hi_IN"/>
         </w:rPr>
       </w:r>
-      <w:hyperlink r:id="rId15">
+      <w:hyperlink r:id="rId13">
         <w:r>
           <w:rPr>
             <w:lang w:val="hi_IN" w:bidi="hi_IN"/>
@@ -639,7 +574,7 @@
           <w:lang w:val="hi_IN" w:bidi="hi_IN"/>
         </w:rPr>
       </w:r>
-      <w:hyperlink r:id="rId16">
+      <w:hyperlink r:id="rId14">
         <w:r>
           <w:rPr>
             <w:lang w:val="hi_IN" w:bidi="hi_IN"/>
@@ -663,7 +598,7 @@
           <w:lang w:val="hi_IN" w:bidi="hi_IN"/>
         </w:rPr>
       </w:r>
-      <w:hyperlink r:id="rId17">
+      <w:hyperlink r:id="rId15">
         <w:r>
           <w:rPr>
             <w:lang w:val="hi_IN" w:bidi="hi_IN"/>
@@ -687,7 +622,7 @@
           <w:lang w:val="hi_IN" w:bidi="hi_IN"/>
         </w:rPr>
       </w:r>
-      <w:hyperlink r:id="rId18">
+      <w:hyperlink r:id="rId16">
         <w:r>
           <w:rPr>
             <w:lang w:val="hi_IN" w:bidi="hi_IN"/>
@@ -711,7 +646,7 @@
           <w:lang w:val="hi_IN" w:bidi="hi_IN"/>
         </w:rPr>
       </w:r>
-      <w:hyperlink r:id="rId19">
+      <w:hyperlink r:id="rId17">
         <w:r>
           <w:rPr>
             <w:lang w:val="hi_IN" w:bidi="hi_IN"/>
@@ -735,7 +670,7 @@
           <w:lang w:val="hi_IN" w:bidi="hi_IN"/>
         </w:rPr>
       </w:r>
-      <w:hyperlink r:id="rId20">
+      <w:hyperlink r:id="rId18">
         <w:r>
           <w:rPr>
             <w:lang w:val="hi_IN" w:bidi="hi_IN"/>
@@ -759,7 +694,7 @@
           <w:lang w:val="hi_IN" w:bidi="hi_IN"/>
         </w:rPr>
       </w:r>
-      <w:hyperlink r:id="rId21">
+      <w:hyperlink r:id="rId19">
         <w:r>
           <w:rPr>
             <w:lang w:val="hi_IN" w:bidi="hi_IN"/>
@@ -783,7 +718,7 @@
           <w:lang w:val="hi_IN" w:bidi="hi_IN"/>
         </w:rPr>
       </w:r>
-      <w:hyperlink r:id="rId22">
+      <w:hyperlink r:id="rId20">
         <w:r>
           <w:rPr>
             <w:lang w:val="hi_IN" w:bidi="hi_IN"/>

--- a/hin/docx/014.content.docx
+++ b/hin/docx/014.content.docx
@@ -141,13 +141,6 @@
         <w:rPr>
           <w:lang w:val="hi_IN" w:bidi="hi_IN"/>
         </w:rPr>
-      </w:r>
-      <w:r>
-        <w:rPr>
-          <w:i/>
-          <w:lang w:val="hi_IN" w:bidi="hi_IN"/>
-        </w:rPr>
-        <w:t>ख्रीस्त</w:t>
       </w:r>
       <w:r>
         <w:rPr>
